--- a/FinalProject.docx
+++ b/FinalProject.docx
@@ -46,26 +46,79 @@
           <w:szCs w:val="28"/>
           <w:rtl/>
         </w:rPr>
-        <w:t xml:space="preserve">תוכניות אפליקציית מסרים </w:t>
-      </w:r>
-      <w:proofErr w:type="spellStart"/>
-      <w:r>
-        <w:rPr>
-          <w:rFonts w:hint="cs"/>
-          <w:b/>
-          <w:bCs/>
-          <w:sz w:val="28"/>
-          <w:szCs w:val="28"/>
-          <w:rtl/>
-        </w:rPr>
-        <w:t>בפייתון</w:t>
-      </w:r>
-      <w:proofErr w:type="spellEnd"/>
-      <w:r>
-        <w:rPr>
-          <w:rFonts w:hint="cs"/>
-          <w:b/>
-          <w:bCs/>
+        <w:t>תוכניות אפליקציית מסרים בפייתון.</w:t>
+      </w:r>
+    </w:p>
+    <w:p>
+      <w:pPr>
+        <w:rPr>
+          <w:sz w:val="28"/>
+          <w:szCs w:val="28"/>
+          <w:rtl/>
+        </w:rPr>
+      </w:pPr>
+      <w:r>
+        <w:rPr>
+          <w:rFonts w:hint="cs"/>
+          <w:sz w:val="28"/>
+          <w:szCs w:val="28"/>
+          <w:rtl/>
+        </w:rPr>
+        <w:t xml:space="preserve">את </w:t>
+      </w:r>
+      <w:r>
+        <w:rPr>
+          <w:rFonts w:hint="cs"/>
+          <w:sz w:val="28"/>
+          <w:szCs w:val="28"/>
+          <w:rtl/>
+        </w:rPr>
+        <w:t>הפרויקט</w:t>
+      </w:r>
+      <w:r>
+        <w:rPr>
+          <w:rFonts w:hint="cs"/>
+          <w:sz w:val="28"/>
+          <w:szCs w:val="28"/>
+          <w:rtl/>
+        </w:rPr>
+        <w:t xml:space="preserve"> </w:t>
+      </w:r>
+      <w:r>
+        <w:rPr>
+          <w:rFonts w:hint="cs"/>
+          <w:sz w:val="28"/>
+          <w:szCs w:val="28"/>
+          <w:rtl/>
+        </w:rPr>
+        <w:t xml:space="preserve">מימשנו על ידי יצירת 2 סקריפטים, </w:t>
+      </w:r>
+      <w:r>
+        <w:rPr>
+          <w:sz w:val="28"/>
+          <w:szCs w:val="28"/>
+        </w:rPr>
+        <w:t>client</w:t>
+      </w:r>
+      <w:r>
+        <w:rPr>
+          <w:rFonts w:hint="cs"/>
+          <w:sz w:val="28"/>
+          <w:szCs w:val="28"/>
+          <w:rtl/>
+        </w:rPr>
+        <w:t xml:space="preserve"> ו </w:t>
+      </w:r>
+      <w:r>
+        <w:rPr>
+          <w:sz w:val="28"/>
+          <w:szCs w:val="28"/>
+        </w:rPr>
+        <w:t>server</w:t>
+      </w:r>
+      <w:r>
+        <w:rPr>
+          <w:rFonts w:hint="cs"/>
           <w:sz w:val="28"/>
           <w:szCs w:val="28"/>
           <w:rtl/>
@@ -88,16 +141,23 @@
           <w:szCs w:val="28"/>
           <w:rtl/>
         </w:rPr>
-        <w:t xml:space="preserve">את </w:t>
-      </w:r>
-      <w:r>
-        <w:rPr>
-          <w:rFonts w:hint="cs"/>
-          <w:sz w:val="28"/>
-          <w:szCs w:val="28"/>
-          <w:rtl/>
-        </w:rPr>
-        <w:t>הפרויקט</w:t>
+        <w:t xml:space="preserve">כאשר </w:t>
+      </w:r>
+      <w:r>
+        <w:rPr>
+          <w:rFonts w:hint="cs"/>
+          <w:sz w:val="28"/>
+          <w:szCs w:val="28"/>
+          <w:rtl/>
+        </w:rPr>
+        <w:t xml:space="preserve">כל </w:t>
+      </w:r>
+      <w:r>
+        <w:rPr>
+          <w:sz w:val="28"/>
+          <w:szCs w:val="28"/>
+        </w:rPr>
+        <w:t>client</w:t>
       </w:r>
       <w:r>
         <w:rPr>
@@ -115,73 +175,32 @@
           <w:szCs w:val="28"/>
           <w:rtl/>
         </w:rPr>
-        <w:t xml:space="preserve">מימשנו על ידי יצירת 2 סקריפטים, </w:t>
-      </w:r>
-      <w:r>
-        <w:rPr>
-          <w:sz w:val="28"/>
-          <w:szCs w:val="28"/>
-        </w:rPr>
-        <w:t>client</w:t>
-      </w:r>
-      <w:r>
-        <w:rPr>
-          <w:rFonts w:hint="cs"/>
-          <w:sz w:val="28"/>
-          <w:szCs w:val="28"/>
-          <w:rtl/>
-        </w:rPr>
-        <w:t xml:space="preserve"> ו </w:t>
-      </w:r>
-      <w:r>
-        <w:rPr>
-          <w:sz w:val="28"/>
-          <w:szCs w:val="28"/>
-        </w:rPr>
-        <w:t>server</w:t>
-      </w:r>
-      <w:r>
-        <w:rPr>
-          <w:rFonts w:hint="cs"/>
-          <w:sz w:val="28"/>
-          <w:szCs w:val="28"/>
-          <w:rtl/>
-        </w:rPr>
-        <w:t>.</w:t>
-      </w:r>
-    </w:p>
-    <w:p>
-      <w:pPr>
-        <w:rPr>
-          <w:sz w:val="28"/>
-          <w:szCs w:val="28"/>
-          <w:rtl/>
-        </w:rPr>
-      </w:pPr>
-      <w:r>
-        <w:rPr>
-          <w:rFonts w:hint="cs"/>
-          <w:sz w:val="28"/>
-          <w:szCs w:val="28"/>
-          <w:rtl/>
-        </w:rPr>
-        <w:t xml:space="preserve">כאשר </w:t>
-      </w:r>
-      <w:r>
-        <w:rPr>
-          <w:rFonts w:hint="cs"/>
-          <w:sz w:val="28"/>
-          <w:szCs w:val="28"/>
-          <w:rtl/>
-        </w:rPr>
-        <w:t xml:space="preserve">כל </w:t>
-      </w:r>
-      <w:r>
-        <w:rPr>
-          <w:sz w:val="28"/>
-          <w:szCs w:val="28"/>
-        </w:rPr>
-        <w:t>client</w:t>
+        <w:t xml:space="preserve">הינו </w:t>
+      </w:r>
+      <w:r>
+        <w:rPr>
+          <w:sz w:val="28"/>
+          <w:szCs w:val="28"/>
+        </w:rPr>
+        <w:t>instance</w:t>
+      </w:r>
+      <w:r>
+        <w:rPr>
+          <w:rFonts w:hint="cs"/>
+          <w:sz w:val="28"/>
+          <w:szCs w:val="28"/>
+          <w:rtl/>
+        </w:rPr>
+        <w:t xml:space="preserve"> אשר </w:t>
+      </w:r>
+      <w:r>
+        <w:rPr>
+          <w:rFonts w:hint="cs"/>
+          <w:sz w:val="28"/>
+          <w:szCs w:val="28"/>
+          <w:rtl/>
+        </w:rPr>
+        <w:t>מפעיל ממשק משתמש</w:t>
       </w:r>
       <w:r>
         <w:rPr>
@@ -199,32 +218,23 @@
           <w:szCs w:val="28"/>
           <w:rtl/>
         </w:rPr>
-        <w:t xml:space="preserve">הינו </w:t>
-      </w:r>
-      <w:r>
-        <w:rPr>
-          <w:sz w:val="28"/>
-          <w:szCs w:val="28"/>
-        </w:rPr>
-        <w:t>instance</w:t>
-      </w:r>
-      <w:r>
-        <w:rPr>
-          <w:rFonts w:hint="cs"/>
-          <w:sz w:val="28"/>
-          <w:szCs w:val="28"/>
-          <w:rtl/>
-        </w:rPr>
-        <w:t xml:space="preserve"> אשר </w:t>
-      </w:r>
-      <w:r>
-        <w:rPr>
-          <w:rFonts w:hint="cs"/>
-          <w:sz w:val="28"/>
-          <w:szCs w:val="28"/>
-          <w:rtl/>
-        </w:rPr>
-        <w:t>מפעיל ממשק משתמש</w:t>
+        <w:t>ו</w:t>
+      </w:r>
+      <w:r>
+        <w:rPr>
+          <w:rFonts w:hint="cs"/>
+          <w:sz w:val="28"/>
+          <w:szCs w:val="28"/>
+          <w:rtl/>
+        </w:rPr>
+        <w:t>מתחבר ל</w:t>
+      </w:r>
+      <w:r>
+        <w:rPr>
+          <w:sz w:val="28"/>
+          <w:szCs w:val="28"/>
+        </w:rPr>
+        <w:t>Server</w:t>
       </w:r>
       <w:r>
         <w:rPr>
@@ -242,40 +252,6 @@
           <w:szCs w:val="28"/>
           <w:rtl/>
         </w:rPr>
-        <w:t>ו</w:t>
-      </w:r>
-      <w:r>
-        <w:rPr>
-          <w:rFonts w:hint="cs"/>
-          <w:sz w:val="28"/>
-          <w:szCs w:val="28"/>
-          <w:rtl/>
-        </w:rPr>
-        <w:t>מתחבר ל</w:t>
-      </w:r>
-      <w:r>
-        <w:rPr>
-          <w:sz w:val="28"/>
-          <w:szCs w:val="28"/>
-        </w:rPr>
-        <w:t>Server</w:t>
-      </w:r>
-      <w:r>
-        <w:rPr>
-          <w:rFonts w:hint="cs"/>
-          <w:sz w:val="28"/>
-          <w:szCs w:val="28"/>
-          <w:rtl/>
-        </w:rPr>
-        <w:t xml:space="preserve"> </w:t>
-      </w:r>
-      <w:r>
-        <w:rPr>
-          <w:rFonts w:hint="cs"/>
-          <w:sz w:val="28"/>
-          <w:szCs w:val="28"/>
-          <w:rtl/>
-        </w:rPr>
         <w:t xml:space="preserve">עם </w:t>
       </w:r>
       <w:r>
@@ -293,27 +269,7 @@
           <w:szCs w:val="28"/>
           <w:rtl/>
         </w:rPr>
-        <w:t xml:space="preserve"> בכדי לתקשר עם עוד לקוחות </w:t>
-      </w:r>
-      <w:proofErr w:type="spellStart"/>
-      <w:r>
-        <w:rPr>
-          <w:rFonts w:hint="cs"/>
-          <w:sz w:val="28"/>
-          <w:szCs w:val="28"/>
-          <w:rtl/>
-        </w:rPr>
-        <w:t>בצאט</w:t>
-      </w:r>
-      <w:proofErr w:type="spellEnd"/>
-      <w:r>
-        <w:rPr>
-          <w:rFonts w:hint="cs"/>
-          <w:sz w:val="28"/>
-          <w:szCs w:val="28"/>
-          <w:rtl/>
-        </w:rPr>
-        <w:t>.</w:t>
+        <w:t xml:space="preserve"> בכדי לתקשר עם עוד לקוחות בצאט.</w:t>
       </w:r>
       <w:r>
         <w:rPr>
@@ -577,27 +533,7 @@
           <w:szCs w:val="28"/>
           <w:rtl/>
         </w:rPr>
-        <w:t xml:space="preserve"> </w:t>
-      </w:r>
-      <w:proofErr w:type="spellStart"/>
-      <w:r>
-        <w:rPr>
-          <w:rFonts w:hint="cs"/>
-          <w:sz w:val="28"/>
-          <w:szCs w:val="28"/>
-          <w:rtl/>
-        </w:rPr>
-        <w:t>ונרציץ</w:t>
-      </w:r>
-      <w:proofErr w:type="spellEnd"/>
-      <w:r>
-        <w:rPr>
-          <w:rFonts w:hint="cs"/>
-          <w:sz w:val="28"/>
-          <w:szCs w:val="28"/>
-          <w:rtl/>
-        </w:rPr>
-        <w:t xml:space="preserve"> את הפקודה הבאה להרמת השרת.</w:t>
+        <w:t xml:space="preserve"> ונרציץ את הפקודה הבאה להרמת השרת.</w:t>
       </w:r>
     </w:p>
     <w:p>
@@ -1502,6 +1438,7 @@
           <w:bCs/>
           <w:sz w:val="40"/>
           <w:szCs w:val="40"/>
+          <w:rtl/>
         </w:rPr>
       </w:pPr>
       <w:r>
@@ -1526,28 +1463,907 @@
         </w:rPr>
         <w:t>Fast reliable UDP</w:t>
       </w:r>
-      <w:r>
+    </w:p>
+    <w:p>
+      <w:pPr>
+        <w:rPr>
+          <w:b/>
+          <w:bCs/>
+          <w:sz w:val="32"/>
+          <w:szCs w:val="32"/>
+          <w:rtl/>
+        </w:rPr>
+      </w:pPr>
+      <w:r>
+        <w:rPr>
+          <w:rFonts w:hint="cs"/>
+          <w:b/>
+          <w:bCs/>
+          <w:sz w:val="32"/>
+          <w:szCs w:val="32"/>
+          <w:rtl/>
+        </w:rPr>
+        <w:t>חלק זה מתמקד בכל הנוגע להעברת קבצים בצ'אט מהשרת ללקוח.</w:t>
+      </w:r>
+      <w:r>
+        <w:rPr>
+          <w:b/>
+          <w:bCs/>
+          <w:sz w:val="32"/>
+          <w:szCs w:val="32"/>
+          <w:rtl/>
+        </w:rPr>
+        <w:br/>
+      </w:r>
+      <w:r>
+        <w:rPr>
+          <w:rFonts w:hint="cs"/>
+          <w:b/>
+          <w:bCs/>
+          <w:sz w:val="32"/>
+          <w:szCs w:val="32"/>
+          <w:rtl/>
+        </w:rPr>
+        <w:t>הלקוח מבקש מהשרת לבצע חיבור ולהוריד קובץ מהרשימה (ע"י הכנסת שם הקובץ ולחיצה על כפתור "</w:t>
+      </w:r>
+      <w:r>
+        <w:rPr>
+          <w:rFonts w:hint="cs"/>
+          <w:b/>
+          <w:bCs/>
+          <w:sz w:val="32"/>
+          <w:szCs w:val="32"/>
+        </w:rPr>
+        <w:t>D</w:t>
+      </w:r>
+      <w:r>
+        <w:rPr>
+          <w:b/>
+          <w:bCs/>
+          <w:sz w:val="32"/>
+          <w:szCs w:val="32"/>
+        </w:rPr>
+        <w:t>ownload</w:t>
+      </w:r>
+      <w:r>
+        <w:rPr>
+          <w:rFonts w:hint="cs"/>
+          <w:b/>
+          <w:bCs/>
+          <w:sz w:val="32"/>
+          <w:szCs w:val="32"/>
+          <w:rtl/>
+        </w:rPr>
+        <w:t>"</w:t>
+      </w:r>
+      <w:r>
+        <w:rPr>
+          <w:rFonts w:hint="cs"/>
+          <w:b/>
+          <w:bCs/>
+          <w:sz w:val="32"/>
+          <w:szCs w:val="32"/>
+          <w:rtl/>
+        </w:rPr>
+        <w:t>)</w:t>
+      </w:r>
+    </w:p>
+    <w:p>
+      <w:pPr>
         <w:rPr>
           <w:b/>
           <w:bCs/>
           <w:sz w:val="40"/>
           <w:szCs w:val="40"/>
+          <w:rtl/>
+        </w:rPr>
+      </w:pPr>
+      <w:r>
+        <w:rPr>
+          <w:rFonts w:cs="Arial"/>
+          <w:b/>
+          <w:bCs/>
+          <w:sz w:val="32"/>
+          <w:szCs w:val="32"/>
+          <w:rtl/>
+        </w:rPr>
+        <w:drawing>
+          <wp:inline distT="0" distB="0" distL="0" distR="0" wp14:anchorId="17046C8E" wp14:editId="6A9B31E6">
+            <wp:extent cx="5274310" cy="496570"/>
+            <wp:effectExtent l="0" t="0" r="2540" b="0"/>
+            <wp:docPr id="12" name="Picture 12" descr="A picture containing text&#10;&#10;Description automatically generated"/>
+            <wp:cNvGraphicFramePr>
+              <a:graphicFrameLocks xmlns:a="http://schemas.openxmlformats.org/drawingml/2006/main" noChangeAspect="1"/>
+            </wp:cNvGraphicFramePr>
+            <a:graphic xmlns:a="http://schemas.openxmlformats.org/drawingml/2006/main">
+              <a:graphicData uri="http://schemas.openxmlformats.org/drawingml/2006/picture">
+                <pic:pic xmlns:pic="http://schemas.openxmlformats.org/drawingml/2006/picture">
+                  <pic:nvPicPr>
+                    <pic:cNvPr id="12" name="Picture 12" descr="A picture containing text&#10;&#10;Description automatically generated"/>
+                    <pic:cNvPicPr/>
+                  </pic:nvPicPr>
+                  <pic:blipFill>
+                    <a:blip r:embed="rId16"/>
+                    <a:stretch>
+                      <a:fillRect/>
+                    </a:stretch>
+                  </pic:blipFill>
+                  <pic:spPr>
+                    <a:xfrm>
+                      <a:off x="0" y="0"/>
+                      <a:ext cx="5274310" cy="496570"/>
+                    </a:xfrm>
+                    <a:prstGeom prst="rect">
+                      <a:avLst/>
+                    </a:prstGeom>
+                  </pic:spPr>
+                </pic:pic>
+              </a:graphicData>
+            </a:graphic>
+          </wp:inline>
+        </w:drawing>
+      </w:r>
+      <w:r>
+        <w:rPr>
+          <w:b/>
+          <w:bCs/>
+          <w:sz w:val="32"/>
+          <w:szCs w:val="32"/>
+          <w:rtl/>
         </w:rPr>
         <w:br/>
       </w:r>
-    </w:p>
-    <w:p>
-      <w:pPr>
-        <w:rPr>
+      <w:r>
+        <w:rPr>
+          <w:rFonts w:hint="cs"/>
+          <w:b/>
+          <w:bCs/>
+          <w:sz w:val="32"/>
+          <w:szCs w:val="32"/>
+          <w:rtl/>
+        </w:rPr>
+        <w:t xml:space="preserve">השרת יקבל את הבקשה ויחזיר תשובה חיובית במידה והקובץ תקין\ קיים במערכת, </w:t>
+      </w:r>
+      <w:r>
+        <w:rPr>
+          <w:rFonts w:hint="cs"/>
+          <w:b/>
+          <w:bCs/>
+          <w:sz w:val="32"/>
+          <w:szCs w:val="32"/>
+          <w:rtl/>
+        </w:rPr>
+        <w:t>בשלב זה הלקוח יקבל הודעה שהשרת מוכן להורדת הקובץ ויפתח כפתור "</w:t>
+      </w:r>
+      <w:r>
+        <w:rPr>
+          <w:rFonts w:hint="cs"/>
+          <w:b/>
+          <w:bCs/>
+          <w:sz w:val="32"/>
+          <w:szCs w:val="32"/>
+        </w:rPr>
+        <w:t>P</w:t>
+      </w:r>
+      <w:r>
+        <w:rPr>
+          <w:b/>
+          <w:bCs/>
+          <w:sz w:val="32"/>
+          <w:szCs w:val="32"/>
+        </w:rPr>
+        <w:t>roceed</w:t>
+      </w:r>
+      <w:r>
+        <w:rPr>
+          <w:rFonts w:hint="cs"/>
+          <w:b/>
+          <w:bCs/>
+          <w:sz w:val="32"/>
+          <w:szCs w:val="32"/>
+          <w:rtl/>
+        </w:rPr>
+        <w:t xml:space="preserve">" </w:t>
+      </w:r>
+      <w:r>
+        <w:rPr>
+          <w:rFonts w:hint="cs"/>
+          <w:b/>
+          <w:bCs/>
+          <w:sz w:val="32"/>
+          <w:szCs w:val="32"/>
+          <w:rtl/>
+        </w:rPr>
+        <w:t xml:space="preserve">בלחיצה על כפתור זה השרת יתחיל בהעברת המידע, כאשר </w:t>
+      </w:r>
+      <w:r>
+        <w:rPr>
+          <w:rFonts w:hint="cs"/>
+          <w:b/>
+          <w:bCs/>
+          <w:sz w:val="32"/>
+          <w:szCs w:val="32"/>
+          <w:rtl/>
+        </w:rPr>
+        <w:t>מצב ההעברה יתועד בממשק המשתמש.</w:t>
+      </w:r>
+      <w:r>
+        <w:rPr>
+          <w:b/>
+          <w:bCs/>
+          <w:sz w:val="32"/>
+          <w:szCs w:val="32"/>
+          <w:rtl/>
+        </w:rPr>
+        <w:br/>
+      </w:r>
+      <w:r>
+        <w:rPr>
+          <w:rFonts w:cs="Arial"/>
           <w:b/>
           <w:bCs/>
           <w:sz w:val="40"/>
           <w:szCs w:val="40"/>
-        </w:rPr>
-      </w:pPr>
+          <w:rtl/>
+        </w:rPr>
+        <w:drawing>
+          <wp:inline distT="0" distB="0" distL="0" distR="0" wp14:anchorId="09B6B744" wp14:editId="41A16F8D">
+            <wp:extent cx="4363059" cy="161948"/>
+            <wp:effectExtent l="0" t="0" r="0" b="9525"/>
+            <wp:docPr id="13" name="Picture 13"/>
+            <wp:cNvGraphicFramePr>
+              <a:graphicFrameLocks xmlns:a="http://schemas.openxmlformats.org/drawingml/2006/main" noChangeAspect="1"/>
+            </wp:cNvGraphicFramePr>
+            <a:graphic xmlns:a="http://schemas.openxmlformats.org/drawingml/2006/main">
+              <a:graphicData uri="http://schemas.openxmlformats.org/drawingml/2006/picture">
+                <pic:pic xmlns:pic="http://schemas.openxmlformats.org/drawingml/2006/picture">
+                  <pic:nvPicPr>
+                    <pic:cNvPr id="1" name=""/>
+                    <pic:cNvPicPr/>
+                  </pic:nvPicPr>
+                  <pic:blipFill>
+                    <a:blip r:embed="rId17"/>
+                    <a:stretch>
+                      <a:fillRect/>
+                    </a:stretch>
+                  </pic:blipFill>
+                  <pic:spPr>
+                    <a:xfrm>
+                      <a:off x="0" y="0"/>
+                      <a:ext cx="4363059" cy="161948"/>
+                    </a:xfrm>
+                    <a:prstGeom prst="rect">
+                      <a:avLst/>
+                    </a:prstGeom>
+                  </pic:spPr>
+                </pic:pic>
+              </a:graphicData>
+            </a:graphic>
+          </wp:inline>
+        </w:drawing>
+      </w:r>
+    </w:p>
+    <w:p>
+      <w:pPr>
+        <w:rPr>
+          <w:b/>
+          <w:bCs/>
+          <w:sz w:val="40"/>
+          <w:szCs w:val="40"/>
+          <w:rtl/>
+        </w:rPr>
+      </w:pPr>
+      <w:r>
+        <w:rPr>
+          <w:rFonts w:cs="Arial"/>
+          <w:b/>
+          <w:bCs/>
+          <w:sz w:val="40"/>
+          <w:szCs w:val="40"/>
+          <w:rtl/>
+        </w:rPr>
+        <w:drawing>
+          <wp:inline distT="0" distB="0" distL="0" distR="0" wp14:anchorId="5C03A92F" wp14:editId="137E60D9">
+            <wp:extent cx="5144218" cy="438211"/>
+            <wp:effectExtent l="0" t="0" r="0" b="0"/>
+            <wp:docPr id="14" name="Picture 14"/>
+            <wp:cNvGraphicFramePr>
+              <a:graphicFrameLocks xmlns:a="http://schemas.openxmlformats.org/drawingml/2006/main" noChangeAspect="1"/>
+            </wp:cNvGraphicFramePr>
+            <a:graphic xmlns:a="http://schemas.openxmlformats.org/drawingml/2006/main">
+              <a:graphicData uri="http://schemas.openxmlformats.org/drawingml/2006/picture">
+                <pic:pic xmlns:pic="http://schemas.openxmlformats.org/drawingml/2006/picture">
+                  <pic:nvPicPr>
+                    <pic:cNvPr id="1" name=""/>
+                    <pic:cNvPicPr/>
+                  </pic:nvPicPr>
+                  <pic:blipFill>
+                    <a:blip r:embed="rId18"/>
+                    <a:stretch>
+                      <a:fillRect/>
+                    </a:stretch>
+                  </pic:blipFill>
+                  <pic:spPr>
+                    <a:xfrm>
+                      <a:off x="0" y="0"/>
+                      <a:ext cx="5144218" cy="438211"/>
+                    </a:xfrm>
+                    <a:prstGeom prst="rect">
+                      <a:avLst/>
+                    </a:prstGeom>
+                  </pic:spPr>
+                </pic:pic>
+              </a:graphicData>
+            </a:graphic>
+          </wp:inline>
+        </w:drawing>
+      </w:r>
+    </w:p>
+    <w:p>
+      <w:pPr>
+        <w:rPr>
+          <w:b/>
+          <w:bCs/>
+          <w:sz w:val="40"/>
+          <w:szCs w:val="40"/>
+          <w:rtl/>
+        </w:rPr>
+      </w:pPr>
+      <w:r>
+        <w:rPr>
+          <w:rFonts w:cs="Arial"/>
+          <w:b/>
+          <w:bCs/>
+          <w:sz w:val="40"/>
+          <w:szCs w:val="40"/>
+          <w:rtl/>
+        </w:rPr>
+        <w:drawing>
+          <wp:inline distT="0" distB="0" distL="0" distR="0" wp14:anchorId="4D0F31BC" wp14:editId="1CF4616D">
+            <wp:extent cx="5274310" cy="287020"/>
+            <wp:effectExtent l="0" t="0" r="2540" b="0"/>
+            <wp:docPr id="15" name="Picture 15"/>
+            <wp:cNvGraphicFramePr>
+              <a:graphicFrameLocks xmlns:a="http://schemas.openxmlformats.org/drawingml/2006/main" noChangeAspect="1"/>
+            </wp:cNvGraphicFramePr>
+            <a:graphic xmlns:a="http://schemas.openxmlformats.org/drawingml/2006/main">
+              <a:graphicData uri="http://schemas.openxmlformats.org/drawingml/2006/picture">
+                <pic:pic xmlns:pic="http://schemas.openxmlformats.org/drawingml/2006/picture">
+                  <pic:nvPicPr>
+                    <pic:cNvPr id="1" name=""/>
+                    <pic:cNvPicPr/>
+                  </pic:nvPicPr>
+                  <pic:blipFill>
+                    <a:blip r:embed="rId19"/>
+                    <a:stretch>
+                      <a:fillRect/>
+                    </a:stretch>
+                  </pic:blipFill>
+                  <pic:spPr>
+                    <a:xfrm>
+                      <a:off x="0" y="0"/>
+                      <a:ext cx="5274310" cy="287020"/>
+                    </a:xfrm>
+                    <a:prstGeom prst="rect">
+                      <a:avLst/>
+                    </a:prstGeom>
+                  </pic:spPr>
+                </pic:pic>
+              </a:graphicData>
+            </a:graphic>
+          </wp:inline>
+        </w:drawing>
+      </w:r>
+    </w:p>
+    <w:p>
+      <w:pPr>
+        <w:rPr>
+          <w:b/>
+          <w:bCs/>
+          <w:sz w:val="40"/>
+          <w:szCs w:val="40"/>
+        </w:rPr>
+      </w:pPr>
+      <w:r>
+        <w:rPr>
+          <w:rFonts w:cs="Arial"/>
+          <w:b/>
+          <w:bCs/>
+          <w:sz w:val="40"/>
+          <w:szCs w:val="40"/>
+          <w:rtl/>
+        </w:rPr>
+        <w:drawing>
+          <wp:inline distT="0" distB="0" distL="0" distR="0" wp14:anchorId="1450EF05" wp14:editId="7FEE405F">
+            <wp:extent cx="5115639" cy="419158"/>
+            <wp:effectExtent l="0" t="0" r="8890" b="0"/>
+            <wp:docPr id="16" name="Picture 16"/>
+            <wp:cNvGraphicFramePr>
+              <a:graphicFrameLocks xmlns:a="http://schemas.openxmlformats.org/drawingml/2006/main" noChangeAspect="1"/>
+            </wp:cNvGraphicFramePr>
+            <a:graphic xmlns:a="http://schemas.openxmlformats.org/drawingml/2006/main">
+              <a:graphicData uri="http://schemas.openxmlformats.org/drawingml/2006/picture">
+                <pic:pic xmlns:pic="http://schemas.openxmlformats.org/drawingml/2006/picture">
+                  <pic:nvPicPr>
+                    <pic:cNvPr id="1" name=""/>
+                    <pic:cNvPicPr/>
+                  </pic:nvPicPr>
+                  <pic:blipFill>
+                    <a:blip r:embed="rId20"/>
+                    <a:stretch>
+                      <a:fillRect/>
+                    </a:stretch>
+                  </pic:blipFill>
+                  <pic:spPr>
+                    <a:xfrm>
+                      <a:off x="0" y="0"/>
+                      <a:ext cx="5115639" cy="419158"/>
+                    </a:xfrm>
+                    <a:prstGeom prst="rect">
+                      <a:avLst/>
+                    </a:prstGeom>
+                  </pic:spPr>
+                </pic:pic>
+              </a:graphicData>
+            </a:graphic>
+          </wp:inline>
+        </w:drawing>
+      </w:r>
+      <w:r>
+        <w:rPr>
+          <w:b/>
+          <w:bCs/>
+          <w:sz w:val="40"/>
+          <w:szCs w:val="40"/>
+        </w:rPr>
+        <w:br/>
+      </w:r>
+    </w:p>
+    <w:p>
+      <w:pPr>
+        <w:rPr>
+          <w:b/>
+          <w:bCs/>
+          <w:sz w:val="28"/>
+          <w:szCs w:val="28"/>
+          <w:rtl/>
+        </w:rPr>
+      </w:pPr>
+      <w:r>
+        <w:rPr>
+          <w:rFonts w:hint="cs"/>
+          <w:b/>
+          <w:bCs/>
+          <w:sz w:val="28"/>
+          <w:szCs w:val="28"/>
+          <w:rtl/>
+        </w:rPr>
+        <w:t xml:space="preserve">כדי להתגבר על איבוד חבילות המערכת תשתמש בשיטת </w:t>
+      </w:r>
+      <w:r>
+        <w:rPr>
+          <w:rFonts w:hint="cs"/>
+          <w:b/>
+          <w:bCs/>
+          <w:sz w:val="28"/>
+          <w:szCs w:val="28"/>
+          <w:rtl/>
+        </w:rPr>
+        <w:t>"</w:t>
+      </w:r>
+      <w:r>
+        <w:rPr>
+          <w:rFonts w:hint="cs"/>
+          <w:b/>
+          <w:bCs/>
+          <w:sz w:val="28"/>
+          <w:szCs w:val="28"/>
+        </w:rPr>
+        <w:t>GO</w:t>
+      </w:r>
+      <w:r>
+        <w:rPr>
+          <w:rFonts w:hint="cs"/>
+          <w:b/>
+          <w:bCs/>
+          <w:sz w:val="28"/>
+          <w:szCs w:val="28"/>
+          <w:rtl/>
+        </w:rPr>
+        <w:t>-</w:t>
+      </w:r>
+      <w:r>
+        <w:rPr>
+          <w:rFonts w:hint="cs"/>
+          <w:b/>
+          <w:bCs/>
+          <w:sz w:val="28"/>
+          <w:szCs w:val="28"/>
+        </w:rPr>
+        <w:t>BACK</w:t>
+      </w:r>
+      <w:r>
+        <w:rPr>
+          <w:rFonts w:hint="cs"/>
+          <w:b/>
+          <w:bCs/>
+          <w:sz w:val="28"/>
+          <w:szCs w:val="28"/>
+          <w:rtl/>
+        </w:rPr>
+        <w:t>-</w:t>
+      </w:r>
+      <w:r>
+        <w:rPr>
+          <w:rFonts w:hint="cs"/>
+          <w:b/>
+          <w:bCs/>
+          <w:sz w:val="28"/>
+          <w:szCs w:val="28"/>
+        </w:rPr>
+        <w:t>N</w:t>
+      </w:r>
+      <w:r>
+        <w:rPr>
+          <w:rFonts w:hint="cs"/>
+          <w:b/>
+          <w:bCs/>
+          <w:sz w:val="28"/>
+          <w:szCs w:val="28"/>
+          <w:rtl/>
+        </w:rPr>
+        <w:t>"</w:t>
+      </w:r>
+      <w:r>
+        <w:rPr>
+          <w:rFonts w:hint="cs"/>
+          <w:b/>
+          <w:bCs/>
+          <w:sz w:val="28"/>
+          <w:szCs w:val="28"/>
+          <w:rtl/>
+        </w:rPr>
+        <w:t>:</w:t>
+      </w:r>
+    </w:p>
+    <w:p>
+      <w:pPr>
+        <w:rPr>
+          <w:b/>
+          <w:bCs/>
+          <w:sz w:val="28"/>
+          <w:szCs w:val="28"/>
+          <w:rtl/>
+        </w:rPr>
+      </w:pPr>
+    </w:p>
+    <w:p>
+      <w:pPr>
+        <w:rPr>
+          <w:rFonts w:hint="cs"/>
+          <w:b/>
+          <w:bCs/>
+          <w:sz w:val="28"/>
+          <w:szCs w:val="28"/>
+          <w:rtl/>
+        </w:rPr>
+      </w:pPr>
+      <w:r>
+        <w:rPr>
+          <w:rFonts w:hint="cs"/>
+          <w:b/>
+          <w:bCs/>
+          <w:sz w:val="28"/>
+          <w:szCs w:val="28"/>
+          <w:rtl/>
+        </w:rPr>
+        <w:t xml:space="preserve">השרת מקצה חלון שליחות בגודל </w:t>
+      </w:r>
+      <w:r>
+        <w:rPr>
+          <w:rFonts w:hint="cs"/>
+          <w:b/>
+          <w:bCs/>
+          <w:sz w:val="28"/>
+          <w:szCs w:val="28"/>
+        </w:rPr>
+        <w:t>N</w:t>
+      </w:r>
+      <w:r>
+        <w:rPr>
+          <w:rFonts w:hint="cs"/>
+          <w:b/>
+          <w:bCs/>
+          <w:sz w:val="28"/>
+          <w:szCs w:val="28"/>
+          <w:rtl/>
+        </w:rPr>
+        <w:t>, ובכל פעם שולח את כל הפקטות בחלון זה</w:t>
+      </w:r>
+      <w:r>
+        <w:rPr>
+          <w:rFonts w:hint="cs"/>
+          <w:b/>
+          <w:bCs/>
+          <w:sz w:val="28"/>
+          <w:szCs w:val="28"/>
+          <w:rtl/>
+        </w:rPr>
+        <w:t xml:space="preserve"> ומודד את הזמן לשליחתן כ </w:t>
+      </w:r>
+      <w:r>
+        <w:rPr>
+          <w:rFonts w:hint="cs"/>
+          <w:b/>
+          <w:bCs/>
+          <w:sz w:val="28"/>
+          <w:szCs w:val="28"/>
+        </w:rPr>
+        <w:t>RTT</w:t>
+      </w:r>
+      <w:r>
+        <w:rPr>
+          <w:rFonts w:hint="cs"/>
+          <w:b/>
+          <w:bCs/>
+          <w:sz w:val="28"/>
+          <w:szCs w:val="28"/>
+          <w:rtl/>
+        </w:rPr>
+        <w:t>, לאחר מכן הוא מחכה ל</w:t>
+      </w:r>
+      <w:r>
+        <w:rPr>
+          <w:rFonts w:hint="cs"/>
+          <w:b/>
+          <w:bCs/>
+          <w:sz w:val="28"/>
+          <w:szCs w:val="28"/>
+        </w:rPr>
+        <w:t>ACK</w:t>
+      </w:r>
+      <w:r>
+        <w:rPr>
+          <w:rFonts w:hint="cs"/>
+          <w:b/>
+          <w:bCs/>
+          <w:sz w:val="28"/>
+          <w:szCs w:val="28"/>
+          <w:rtl/>
+        </w:rPr>
+        <w:t xml:space="preserve"> על חבילות אלו, בכל פעם שהוא מקבל </w:t>
+      </w:r>
+      <w:r>
+        <w:rPr>
+          <w:rFonts w:hint="cs"/>
+          <w:b/>
+          <w:bCs/>
+          <w:sz w:val="28"/>
+          <w:szCs w:val="28"/>
+        </w:rPr>
+        <w:t>A</w:t>
+      </w:r>
+      <w:r>
+        <w:rPr>
+          <w:b/>
+          <w:bCs/>
+          <w:sz w:val="28"/>
+          <w:szCs w:val="28"/>
+        </w:rPr>
+        <w:t>CK</w:t>
+      </w:r>
+      <w:r>
+        <w:rPr>
+          <w:b/>
+          <w:bCs/>
+          <w:sz w:val="28"/>
+          <w:szCs w:val="28"/>
+        </w:rPr>
+        <w:t xml:space="preserve"> </w:t>
+      </w:r>
+      <w:r>
+        <w:rPr>
+          <w:rFonts w:hint="cs"/>
+          <w:b/>
+          <w:bCs/>
+          <w:sz w:val="28"/>
+          <w:szCs w:val="28"/>
+          <w:rtl/>
+        </w:rPr>
+        <w:t xml:space="preserve"> על החבילות, המטרה היא לקבל </w:t>
+      </w:r>
+      <w:r>
+        <w:rPr>
+          <w:rFonts w:hint="cs"/>
+          <w:b/>
+          <w:bCs/>
+          <w:sz w:val="28"/>
+          <w:szCs w:val="28"/>
+        </w:rPr>
+        <w:t>ACK</w:t>
+      </w:r>
+      <w:r>
+        <w:rPr>
+          <w:rFonts w:hint="cs"/>
+          <w:b/>
+          <w:bCs/>
+          <w:sz w:val="28"/>
+          <w:szCs w:val="28"/>
+          <w:rtl/>
+        </w:rPr>
+        <w:t xml:space="preserve"> על כל החבילות לפי סדר שליחתן, אם מתקבל </w:t>
+      </w:r>
+      <w:r>
+        <w:rPr>
+          <w:rFonts w:hint="cs"/>
+          <w:b/>
+          <w:bCs/>
+          <w:sz w:val="28"/>
+          <w:szCs w:val="28"/>
+        </w:rPr>
+        <w:t>ACK</w:t>
+      </w:r>
+      <w:r>
+        <w:rPr>
+          <w:rFonts w:hint="cs"/>
+          <w:b/>
+          <w:bCs/>
+          <w:sz w:val="28"/>
+          <w:szCs w:val="28"/>
+          <w:rtl/>
+        </w:rPr>
+        <w:t xml:space="preserve"> על חבילה לא נכונה</w:t>
+      </w:r>
+      <w:r>
+        <w:rPr>
+          <w:rFonts w:hint="cs"/>
+          <w:b/>
+          <w:bCs/>
+          <w:sz w:val="28"/>
+          <w:szCs w:val="28"/>
+          <w:rtl/>
+        </w:rPr>
+        <w:t xml:space="preserve"> או שעובר זמן </w:t>
+      </w:r>
+      <w:r>
+        <w:rPr>
+          <w:rFonts w:hint="cs"/>
+          <w:b/>
+          <w:bCs/>
+          <w:sz w:val="28"/>
+          <w:szCs w:val="28"/>
+        </w:rPr>
+        <w:t>RTT</w:t>
+      </w:r>
+      <w:r>
+        <w:rPr>
+          <w:rFonts w:hint="cs"/>
+          <w:b/>
+          <w:bCs/>
+          <w:sz w:val="28"/>
+          <w:szCs w:val="28"/>
+          <w:rtl/>
+        </w:rPr>
+        <w:t>, השרת מפרש את זה כאיבוד חבילה ושולח את כל החלון מחדש (*החל מה</w:t>
+      </w:r>
+      <w:r>
+        <w:rPr>
+          <w:rFonts w:hint="cs"/>
+          <w:b/>
+          <w:bCs/>
+          <w:sz w:val="28"/>
+          <w:szCs w:val="28"/>
+        </w:rPr>
+        <w:t>A</w:t>
+      </w:r>
+      <w:r>
+        <w:rPr>
+          <w:b/>
+          <w:bCs/>
+          <w:sz w:val="28"/>
+          <w:szCs w:val="28"/>
+        </w:rPr>
+        <w:t>CK</w:t>
+      </w:r>
+      <w:r>
+        <w:rPr>
+          <w:rFonts w:hint="cs"/>
+          <w:b/>
+          <w:bCs/>
+          <w:sz w:val="28"/>
+          <w:szCs w:val="28"/>
+          <w:rtl/>
+        </w:rPr>
+        <w:t xml:space="preserve"> האחרון שלא נבדק).</w:t>
+      </w:r>
+      <w:r>
+        <w:rPr>
+          <w:b/>
+          <w:bCs/>
+          <w:sz w:val="28"/>
+          <w:szCs w:val="28"/>
+          <w:rtl/>
+        </w:rPr>
+        <w:br/>
+      </w:r>
+      <w:r>
+        <w:rPr>
+          <w:rFonts w:hint="cs"/>
+          <w:b/>
+          <w:bCs/>
+          <w:sz w:val="28"/>
+          <w:szCs w:val="28"/>
+          <w:rtl/>
+        </w:rPr>
+        <w:t>השרת שולח כל חבילה עם הנתונים הבאים :</w:t>
+      </w:r>
+      <w:r>
+        <w:rPr>
+          <w:b/>
+          <w:bCs/>
+          <w:sz w:val="28"/>
+          <w:szCs w:val="28"/>
+          <w:rtl/>
+        </w:rPr>
+        <w:br/>
+      </w:r>
+      <w:r>
+        <w:rPr>
+          <w:rFonts w:hint="cs"/>
+          <w:b/>
+          <w:bCs/>
+          <w:sz w:val="28"/>
+          <w:szCs w:val="28"/>
+          <w:rtl/>
+        </w:rPr>
+        <w:t>מספר סידורי, אורך חבילה, אורך הקובץ ותוכן ההודעה.</w:t>
+      </w:r>
+      <w:r>
+        <w:rPr>
+          <w:b/>
+          <w:bCs/>
+          <w:sz w:val="28"/>
+          <w:szCs w:val="28"/>
+          <w:rtl/>
+        </w:rPr>
+        <w:br/>
+      </w:r>
+      <w:r>
+        <w:rPr>
+          <w:rFonts w:hint="cs"/>
+          <w:b/>
+          <w:bCs/>
+          <w:sz w:val="28"/>
+          <w:szCs w:val="28"/>
+          <w:rtl/>
+        </w:rPr>
+        <w:t>לפי מי</w:t>
+      </w:r>
+      <w:r>
+        <w:rPr>
+          <w:rFonts w:hint="cs"/>
+          <w:b/>
+          <w:bCs/>
+          <w:sz w:val="28"/>
+          <w:szCs w:val="28"/>
+          <w:rtl/>
+        </w:rPr>
+        <w:t xml:space="preserve">דע זה הלקוח יודע להחזיר איזה מספר חבילה הוא קיבל ומתי </w:t>
+      </w:r>
+      <w:r>
+        <w:rPr>
+          <w:rFonts w:hint="cs"/>
+          <w:b/>
+          <w:bCs/>
+          <w:sz w:val="28"/>
+          <w:szCs w:val="28"/>
+          <w:rtl/>
+        </w:rPr>
+        <w:t>קיבלת את החבילה האחרונה.</w:t>
+      </w:r>
     </w:p>
     <w:sectPr>
-      <w:headerReference w:type="default" r:id="rId16"/>
+      <w:headerReference w:type="default" r:id="rId21"/>
       <w:pgSz w:w="11906" w:h="16838"/>
       <w:pgMar w:top="1440" w:right="1800" w:bottom="1440" w:left="1800" w:header="708" w:footer="708" w:gutter="0"/>
       <w:cols w:space="708"/>
@@ -1617,15 +2433,7 @@
       <w:bidi w:val="0"/>
     </w:pPr>
     <w:r>
-      <w:t xml:space="preserve">Barak </w:t>
-    </w:r>
-    <w:proofErr w:type="spellStart"/>
-    <w:r>
-      <w:t>Dafna</w:t>
-    </w:r>
-    <w:proofErr w:type="spellEnd"/>
-    <w:r>
-      <w:t xml:space="preserve"> – 206795841</w:t>
+      <w:t>Barak Dafna – 206795841</w:t>
     </w:r>
   </w:p>
   <w:p>
@@ -1634,15 +2442,7 @@
       <w:bidi w:val="0"/>
     </w:pPr>
     <w:r>
-      <w:t xml:space="preserve">Oron </w:t>
-    </w:r>
-    <w:proofErr w:type="spellStart"/>
-    <w:r>
-      <w:t>Dovev</w:t>
-    </w:r>
-    <w:proofErr w:type="spellEnd"/>
-    <w:r>
-      <w:t xml:space="preserve"> - </w:t>
+      <w:t xml:space="preserve">Oron Dovev - </w:t>
     </w:r>
     <w:r>
       <w:t>209496041</w:t>
